--- a/data/table_example.docx
+++ b/data/table_example.docx
@@ -38,21 +38,21 @@
         <w:tblLook w:val="04A0" w:firstRow="1" w:lastRow="0" w:firstColumn="1" w:lastColumn="0" w:noHBand="0" w:noVBand="1"/>
       </w:tblPr>
       <w:tblGrid>
-        <w:gridCol w:w="1433"/>
+        <w:gridCol w:w="1469"/>
         <w:gridCol w:w="1121"/>
-        <w:gridCol w:w="882"/>
-        <w:gridCol w:w="963"/>
-        <w:gridCol w:w="963"/>
-        <w:gridCol w:w="930"/>
-        <w:gridCol w:w="1081"/>
-        <w:gridCol w:w="964"/>
-        <w:gridCol w:w="964"/>
-        <w:gridCol w:w="1326"/>
+        <w:gridCol w:w="946"/>
+        <w:gridCol w:w="896"/>
+        <w:gridCol w:w="960"/>
+        <w:gridCol w:w="928"/>
+        <w:gridCol w:w="1074"/>
+        <w:gridCol w:w="961"/>
+        <w:gridCol w:w="961"/>
+        <w:gridCol w:w="1311"/>
       </w:tblGrid>
       <w:tr>
         <w:tc>
           <w:tcPr>
-            <w:tcW w:w="2554" w:type="dxa"/>
+            <w:tcW w:w="2590" w:type="dxa"/>
             <w:gridSpan w:val="2"/>
             <w:vMerge w:val="restart"/>
           </w:tcPr>
@@ -75,7 +75,7 @@
         </w:tc>
         <w:tc>
           <w:tcPr>
-            <w:tcW w:w="3738" w:type="dxa"/>
+            <w:tcW w:w="3730" w:type="dxa"/>
             <w:gridSpan w:val="4"/>
           </w:tcPr>
           <w:p>
@@ -97,7 +97,7 @@
         </w:tc>
         <w:tc>
           <w:tcPr>
-            <w:tcW w:w="4335" w:type="dxa"/>
+            <w:tcW w:w="4307" w:type="dxa"/>
             <w:gridSpan w:val="4"/>
           </w:tcPr>
           <w:p>
@@ -121,7 +121,7 @@
       <w:tr>
         <w:tc>
           <w:tcPr>
-            <w:tcW w:w="2554" w:type="dxa"/>
+            <w:tcW w:w="2590" w:type="dxa"/>
             <w:gridSpan w:val="2"/>
             <w:vMerge/>
           </w:tcPr>
@@ -137,7 +137,7 @@
         </w:tc>
         <w:tc>
           <w:tcPr>
-            <w:tcW w:w="882" w:type="dxa"/>
+            <w:tcW w:w="946" w:type="dxa"/>
           </w:tcPr>
           <w:p>
             <w:pPr>
@@ -158,7 +158,7 @@
         </w:tc>
         <w:tc>
           <w:tcPr>
-            <w:tcW w:w="963" w:type="dxa"/>
+            <w:tcW w:w="896" w:type="dxa"/>
           </w:tcPr>
           <w:p>
             <w:pPr>
@@ -179,63 +179,49 @@
         </w:tc>
         <w:tc>
           <w:tcPr>
-            <w:tcW w:w="963" w:type="dxa"/>
-          </w:tcPr>
-          <w:p>
-            <w:pPr>
-              <w:jc w:val="center"/>
-              <w:rPr>
-                <w:sz w:val="20"/>
-                <w:szCs w:val="20"/>
-              </w:rPr>
-            </w:pPr>
-            <w:r>
-              <w:rPr>
-                <w:sz w:val="20"/>
-                <w:szCs w:val="20"/>
-              </w:rPr>
-              <w:t xml:space="preserve">3 </w:t>
-            </w:r>
-            <w:r>
-              <w:rPr>
-                <w:sz w:val="20"/>
-                <w:szCs w:val="20"/>
-              </w:rPr>
-              <w:t>квартал</w:t>
-            </w:r>
-          </w:p>
-        </w:tc>
-        <w:tc>
-          <w:tcPr>
-            <w:tcW w:w="930" w:type="dxa"/>
-          </w:tcPr>
-          <w:p>
-            <w:pPr>
-              <w:jc w:val="center"/>
-              <w:rPr>
-                <w:sz w:val="20"/>
-                <w:szCs w:val="20"/>
-              </w:rPr>
-            </w:pPr>
-            <w:r>
-              <w:rPr>
-                <w:sz w:val="20"/>
-                <w:szCs w:val="20"/>
-              </w:rPr>
-              <w:t xml:space="preserve">4 </w:t>
-            </w:r>
-            <w:r>
-              <w:rPr>
-                <w:sz w:val="20"/>
-                <w:szCs w:val="20"/>
-              </w:rPr>
-              <w:t>квартал</w:t>
-            </w:r>
-          </w:p>
-        </w:tc>
-        <w:tc>
-          <w:tcPr>
-            <w:tcW w:w="1081" w:type="dxa"/>
+            <w:tcW w:w="960" w:type="dxa"/>
+          </w:tcPr>
+          <w:p>
+            <w:pPr>
+              <w:jc w:val="center"/>
+              <w:rPr>
+                <w:sz w:val="20"/>
+                <w:szCs w:val="20"/>
+              </w:rPr>
+            </w:pPr>
+            <w:r>
+              <w:rPr>
+                <w:sz w:val="20"/>
+                <w:szCs w:val="20"/>
+              </w:rPr>
+              <w:t>3 квартал</w:t>
+            </w:r>
+          </w:p>
+        </w:tc>
+        <w:tc>
+          <w:tcPr>
+            <w:tcW w:w="928" w:type="dxa"/>
+          </w:tcPr>
+          <w:p>
+            <w:pPr>
+              <w:jc w:val="center"/>
+              <w:rPr>
+                <w:sz w:val="20"/>
+                <w:szCs w:val="20"/>
+              </w:rPr>
+            </w:pPr>
+            <w:r>
+              <w:rPr>
+                <w:sz w:val="20"/>
+                <w:szCs w:val="20"/>
+              </w:rPr>
+              <w:t>4 квартал</w:t>
+            </w:r>
+          </w:p>
+        </w:tc>
+        <w:tc>
+          <w:tcPr>
+            <w:tcW w:w="1074" w:type="dxa"/>
           </w:tcPr>
           <w:p>
             <w:pPr>
@@ -256,7 +242,7 @@
         </w:tc>
         <w:tc>
           <w:tcPr>
-            <w:tcW w:w="964" w:type="dxa"/>
+            <w:tcW w:w="961" w:type="dxa"/>
           </w:tcPr>
           <w:p>
             <w:pPr>
@@ -277,7 +263,7 @@
         </w:tc>
         <w:tc>
           <w:tcPr>
-            <w:tcW w:w="964" w:type="dxa"/>
+            <w:tcW w:w="961" w:type="dxa"/>
           </w:tcPr>
           <w:p>
             <w:pPr>
@@ -298,7 +284,7 @@
         </w:tc>
         <w:tc>
           <w:tcPr>
-            <w:tcW w:w="1326" w:type="dxa"/>
+            <w:tcW w:w="1311" w:type="dxa"/>
           </w:tcPr>
           <w:p>
             <w:pPr>
@@ -321,6 +307,825 @@
       <w:tr>
         <w:tc>
           <w:tcPr>
+            <w:tcW w:w="1469" w:type="dxa"/>
+          </w:tcPr>
+          <w:p>
+            <w:pPr>
+              <w:jc w:val="center"/>
+              <w:rPr>
+                <w:sz w:val="20"/>
+                <w:szCs w:val="20"/>
+              </w:rPr>
+            </w:pPr>
+            <w:r>
+              <w:rPr>
+                <w:sz w:val="20"/>
+                <w:szCs w:val="20"/>
+              </w:rPr>
+              <w:t>Наземные работы</w:t>
+            </w:r>
+          </w:p>
+        </w:tc>
+        <w:tc>
+          <w:tcPr>
+            <w:tcW w:w="1121" w:type="dxa"/>
+          </w:tcPr>
+          <w:p>
+            <w:pPr>
+              <w:jc w:val="center"/>
+              <w:rPr>
+                <w:sz w:val="20"/>
+                <w:szCs w:val="20"/>
+              </w:rPr>
+            </w:pPr>
+          </w:p>
+        </w:tc>
+        <w:tc>
+          <w:tcPr>
+            <w:tcW w:w="946" w:type="dxa"/>
+          </w:tcPr>
+          <w:p>
+            <w:pPr>
+              <w:jc w:val="center"/>
+              <w:rPr>
+                <w:sz w:val="20"/>
+                <w:szCs w:val="20"/>
+              </w:rPr>
+            </w:pPr>
+          </w:p>
+        </w:tc>
+        <w:tc>
+          <w:tcPr>
+            <w:tcW w:w="896" w:type="dxa"/>
+          </w:tcPr>
+          <w:p>
+            <w:pPr>
+              <w:jc w:val="center"/>
+              <w:rPr>
+                <w:sz w:val="20"/>
+                <w:szCs w:val="20"/>
+              </w:rPr>
+            </w:pPr>
+          </w:p>
+        </w:tc>
+        <w:tc>
+          <w:tcPr>
+            <w:tcW w:w="960" w:type="dxa"/>
+          </w:tcPr>
+          <w:p>
+            <w:pPr>
+              <w:jc w:val="center"/>
+              <w:rPr>
+                <w:sz w:val="20"/>
+                <w:szCs w:val="20"/>
+              </w:rPr>
+            </w:pPr>
+          </w:p>
+        </w:tc>
+        <w:tc>
+          <w:tcPr>
+            <w:tcW w:w="928" w:type="dxa"/>
+          </w:tcPr>
+          <w:p>
+            <w:pPr>
+              <w:jc w:val="center"/>
+              <w:rPr>
+                <w:sz w:val="20"/>
+                <w:szCs w:val="20"/>
+              </w:rPr>
+            </w:pPr>
+          </w:p>
+        </w:tc>
+        <w:tc>
+          <w:tcPr>
+            <w:tcW w:w="1074" w:type="dxa"/>
+          </w:tcPr>
+          <w:p>
+            <w:pPr>
+              <w:jc w:val="center"/>
+              <w:rPr>
+                <w:sz w:val="20"/>
+                <w:szCs w:val="20"/>
+              </w:rPr>
+            </w:pPr>
+          </w:p>
+        </w:tc>
+        <w:tc>
+          <w:tcPr>
+            <w:tcW w:w="961" w:type="dxa"/>
+          </w:tcPr>
+          <w:p>
+            <w:pPr>
+              <w:jc w:val="center"/>
+              <w:rPr>
+                <w:sz w:val="20"/>
+                <w:szCs w:val="20"/>
+              </w:rPr>
+            </w:pPr>
+          </w:p>
+        </w:tc>
+        <w:tc>
+          <w:tcPr>
+            <w:tcW w:w="961" w:type="dxa"/>
+          </w:tcPr>
+          <w:p>
+            <w:pPr>
+              <w:jc w:val="center"/>
+              <w:rPr>
+                <w:sz w:val="20"/>
+                <w:szCs w:val="20"/>
+              </w:rPr>
+            </w:pPr>
+          </w:p>
+        </w:tc>
+        <w:tc>
+          <w:tcPr>
+            <w:tcW w:w="1311" w:type="dxa"/>
+          </w:tcPr>
+          <w:p>
+            <w:pPr>
+              <w:jc w:val="center"/>
+              <w:rPr>
+                <w:sz w:val="20"/>
+                <w:szCs w:val="20"/>
+              </w:rPr>
+            </w:pPr>
+          </w:p>
+        </w:tc>
+      </w:tr>
+      <w:tr>
+        <w:tc>
+          <w:tcPr>
+            <w:tcW w:w="1469" w:type="dxa"/>
+            <w:vMerge w:val="restart"/>
+          </w:tcPr>
+          <w:p>
+            <w:pPr>
+              <w:jc w:val="center"/>
+              <w:rPr>
+                <w:sz w:val="20"/>
+                <w:szCs w:val="20"/>
+              </w:rPr>
+            </w:pPr>
+            <w:r>
+              <w:rPr>
+                <w:sz w:val="20"/>
+                <w:szCs w:val="20"/>
+              </w:rPr>
+              <w:t>Земляные работы</w:t>
+            </w:r>
+          </w:p>
+        </w:tc>
+        <w:tc>
+          <w:tcPr>
+            <w:tcW w:w="1121" w:type="dxa"/>
+          </w:tcPr>
+          <w:p>
+            <w:pPr>
+              <w:jc w:val="center"/>
+              <w:rPr>
+                <w:sz w:val="20"/>
+                <w:szCs w:val="20"/>
+              </w:rPr>
+            </w:pPr>
+            <w:r>
+              <w:rPr>
+                <w:sz w:val="20"/>
+                <w:szCs w:val="20"/>
+              </w:rPr>
+              <w:t>Выкопать море</w:t>
+            </w:r>
+          </w:p>
+        </w:tc>
+        <w:tc>
+          <w:tcPr>
+            <w:tcW w:w="946" w:type="dxa"/>
+          </w:tcPr>
+          <w:p>
+            <w:pPr>
+              <w:jc w:val="center"/>
+              <w:rPr>
+                <w:sz w:val="20"/>
+                <w:szCs w:val="20"/>
+              </w:rPr>
+            </w:pPr>
+            <w:r>
+              <w:rPr>
+                <w:rFonts w:ascii="Arial" w:hAnsi="Arial" w:cs="Arial"/>
+                <w:sz w:val="20"/>
+                <w:szCs w:val="20"/>
+              </w:rPr>
+              <w:t>███</w:t>
+            </w:r>
+          </w:p>
+        </w:tc>
+        <w:tc>
+          <w:tcPr>
+            <w:tcW w:w="896" w:type="dxa"/>
+          </w:tcPr>
+          <w:p>
+            <w:pPr>
+              <w:jc w:val="center"/>
+              <w:rPr>
+                <w:sz w:val="20"/>
+                <w:szCs w:val="20"/>
+              </w:rPr>
+            </w:pPr>
+            <w:r>
+              <w:rPr>
+                <w:rFonts w:ascii="Arial" w:hAnsi="Arial" w:cs="Arial"/>
+                <w:sz w:val="20"/>
+                <w:szCs w:val="20"/>
+              </w:rPr>
+              <w:t>███</w:t>
+            </w:r>
+          </w:p>
+        </w:tc>
+        <w:tc>
+          <w:tcPr>
+            <w:tcW w:w="960" w:type="dxa"/>
+          </w:tcPr>
+          <w:p>
+            <w:pPr>
+              <w:jc w:val="center"/>
+              <w:rPr>
+                <w:sz w:val="20"/>
+                <w:szCs w:val="20"/>
+              </w:rPr>
+            </w:pPr>
+          </w:p>
+        </w:tc>
+        <w:tc>
+          <w:tcPr>
+            <w:tcW w:w="928" w:type="dxa"/>
+          </w:tcPr>
+          <w:p>
+            <w:pPr>
+              <w:jc w:val="center"/>
+              <w:rPr>
+                <w:sz w:val="20"/>
+                <w:szCs w:val="20"/>
+              </w:rPr>
+            </w:pPr>
+          </w:p>
+        </w:tc>
+        <w:tc>
+          <w:tcPr>
+            <w:tcW w:w="1074" w:type="dxa"/>
+          </w:tcPr>
+          <w:p>
+            <w:pPr>
+              <w:jc w:val="center"/>
+              <w:rPr>
+                <w:sz w:val="20"/>
+                <w:szCs w:val="20"/>
+              </w:rPr>
+            </w:pPr>
+          </w:p>
+        </w:tc>
+        <w:tc>
+          <w:tcPr>
+            <w:tcW w:w="961" w:type="dxa"/>
+          </w:tcPr>
+          <w:p>
+            <w:pPr>
+              <w:jc w:val="center"/>
+              <w:rPr>
+                <w:sz w:val="20"/>
+                <w:szCs w:val="20"/>
+              </w:rPr>
+            </w:pPr>
+          </w:p>
+        </w:tc>
+        <w:tc>
+          <w:tcPr>
+            <w:tcW w:w="961" w:type="dxa"/>
+          </w:tcPr>
+          <w:p>
+            <w:pPr>
+              <w:jc w:val="center"/>
+              <w:rPr>
+                <w:sz w:val="20"/>
+                <w:szCs w:val="20"/>
+              </w:rPr>
+            </w:pPr>
+          </w:p>
+        </w:tc>
+        <w:tc>
+          <w:tcPr>
+            <w:tcW w:w="1311" w:type="dxa"/>
+          </w:tcPr>
+          <w:p>
+            <w:pPr>
+              <w:jc w:val="center"/>
+              <w:rPr>
+                <w:sz w:val="20"/>
+                <w:szCs w:val="20"/>
+              </w:rPr>
+            </w:pPr>
+          </w:p>
+        </w:tc>
+      </w:tr>
+      <w:tr>
+        <w:tc>
+          <w:tcPr>
+            <w:tcW w:w="1469" w:type="dxa"/>
+            <w:vMerge/>
+          </w:tcPr>
+          <w:p>
+            <w:pPr>
+              <w:jc w:val="center"/>
+              <w:rPr>
+                <w:sz w:val="20"/>
+                <w:szCs w:val="20"/>
+              </w:rPr>
+            </w:pPr>
+          </w:p>
+        </w:tc>
+        <w:tc>
+          <w:tcPr>
+            <w:tcW w:w="1121" w:type="dxa"/>
+          </w:tcPr>
+          <w:p>
+            <w:pPr>
+              <w:jc w:val="center"/>
+              <w:rPr>
+                <w:sz w:val="20"/>
+                <w:szCs w:val="20"/>
+              </w:rPr>
+            </w:pPr>
+            <w:r>
+              <w:rPr>
+                <w:sz w:val="20"/>
+                <w:szCs w:val="20"/>
+              </w:rPr>
+              <w:t>Закопать море</w:t>
+            </w:r>
+          </w:p>
+        </w:tc>
+        <w:tc>
+          <w:tcPr>
+            <w:tcW w:w="946" w:type="dxa"/>
+          </w:tcPr>
+          <w:p>
+            <w:pPr>
+              <w:jc w:val="center"/>
+              <w:rPr>
+                <w:sz w:val="20"/>
+                <w:szCs w:val="20"/>
+              </w:rPr>
+            </w:pPr>
+          </w:p>
+        </w:tc>
+        <w:tc>
+          <w:tcPr>
+            <w:tcW w:w="896" w:type="dxa"/>
+          </w:tcPr>
+          <w:p>
+            <w:pPr>
+              <w:jc w:val="center"/>
+              <w:rPr>
+                <w:sz w:val="20"/>
+                <w:szCs w:val="20"/>
+              </w:rPr>
+            </w:pPr>
+          </w:p>
+        </w:tc>
+        <w:tc>
+          <w:tcPr>
+            <w:tcW w:w="960" w:type="dxa"/>
+          </w:tcPr>
+          <w:p>
+            <w:pPr>
+              <w:jc w:val="center"/>
+              <w:rPr>
+                <w:sz w:val="20"/>
+                <w:szCs w:val="20"/>
+              </w:rPr>
+            </w:pPr>
+          </w:p>
+        </w:tc>
+        <w:tc>
+          <w:tcPr>
+            <w:tcW w:w="928" w:type="dxa"/>
+          </w:tcPr>
+          <w:p>
+            <w:pPr>
+              <w:jc w:val="center"/>
+              <w:rPr>
+                <w:sz w:val="20"/>
+                <w:szCs w:val="20"/>
+              </w:rPr>
+            </w:pPr>
+          </w:p>
+        </w:tc>
+        <w:tc>
+          <w:tcPr>
+            <w:tcW w:w="1074" w:type="dxa"/>
+          </w:tcPr>
+          <w:p>
+            <w:pPr>
+              <w:jc w:val="center"/>
+              <w:rPr>
+                <w:sz w:val="20"/>
+                <w:szCs w:val="20"/>
+              </w:rPr>
+            </w:pPr>
+          </w:p>
+        </w:tc>
+        <w:tc>
+          <w:tcPr>
+            <w:tcW w:w="961" w:type="dxa"/>
+          </w:tcPr>
+          <w:p>
+            <w:pPr>
+              <w:jc w:val="center"/>
+              <w:rPr>
+                <w:sz w:val="20"/>
+                <w:szCs w:val="20"/>
+              </w:rPr>
+            </w:pPr>
+          </w:p>
+        </w:tc>
+        <w:tc>
+          <w:tcPr>
+            <w:tcW w:w="961" w:type="dxa"/>
+          </w:tcPr>
+          <w:p>
+            <w:pPr>
+              <w:jc w:val="center"/>
+              <w:rPr>
+                <w:sz w:val="20"/>
+                <w:szCs w:val="20"/>
+              </w:rPr>
+            </w:pPr>
+            <w:r>
+              <w:rPr>
+                <w:rFonts w:ascii="Arial" w:hAnsi="Arial" w:cs="Arial"/>
+                <w:sz w:val="20"/>
+                <w:szCs w:val="20"/>
+              </w:rPr>
+              <w:t>███</w:t>
+            </w:r>
+          </w:p>
+        </w:tc>
+        <w:tc>
+          <w:tcPr>
+            <w:tcW w:w="1311" w:type="dxa"/>
+          </w:tcPr>
+          <w:p>
+            <w:pPr>
+              <w:jc w:val="center"/>
+              <w:rPr>
+                <w:sz w:val="20"/>
+                <w:szCs w:val="20"/>
+              </w:rPr>
+            </w:pPr>
+            <w:r>
+              <w:rPr>
+                <w:rFonts w:ascii="Arial" w:hAnsi="Arial" w:cs="Arial"/>
+                <w:sz w:val="20"/>
+                <w:szCs w:val="20"/>
+              </w:rPr>
+              <w:t>███</w:t>
+            </w:r>
+          </w:p>
+        </w:tc>
+      </w:tr>
+      <w:tr>
+        <w:tc>
+          <w:tcPr>
+            <w:tcW w:w="1469" w:type="dxa"/>
+            <w:vMerge w:val="restart"/>
+          </w:tcPr>
+          <w:p>
+            <w:pPr>
+              <w:jc w:val="center"/>
+              <w:rPr>
+                <w:sz w:val="20"/>
+                <w:szCs w:val="20"/>
+              </w:rPr>
+            </w:pPr>
+            <w:r>
+              <w:rPr>
+                <w:sz w:val="20"/>
+                <w:szCs w:val="20"/>
+              </w:rPr>
+              <w:t>Строительные работы</w:t>
+            </w:r>
+          </w:p>
+        </w:tc>
+        <w:tc>
+          <w:tcPr>
+            <w:tcW w:w="1121" w:type="dxa"/>
+          </w:tcPr>
+          <w:p>
+            <w:pPr>
+              <w:jc w:val="center"/>
+              <w:rPr>
+                <w:sz w:val="20"/>
+                <w:szCs w:val="20"/>
+              </w:rPr>
+            </w:pPr>
+            <w:r>
+              <w:rPr>
+                <w:sz w:val="20"/>
+                <w:szCs w:val="20"/>
+              </w:rPr>
+              <w:t>Построить дворец</w:t>
+            </w:r>
+          </w:p>
+        </w:tc>
+        <w:tc>
+          <w:tcPr>
+            <w:tcW w:w="946" w:type="dxa"/>
+          </w:tcPr>
+          <w:p>
+            <w:pPr>
+              <w:jc w:val="center"/>
+              <w:rPr>
+                <w:sz w:val="20"/>
+                <w:szCs w:val="20"/>
+              </w:rPr>
+            </w:pPr>
+          </w:p>
+        </w:tc>
+        <w:tc>
+          <w:tcPr>
+            <w:tcW w:w="896" w:type="dxa"/>
+          </w:tcPr>
+          <w:p>
+            <w:pPr>
+              <w:jc w:val="center"/>
+              <w:rPr>
+                <w:sz w:val="20"/>
+                <w:szCs w:val="20"/>
+              </w:rPr>
+            </w:pPr>
+          </w:p>
+        </w:tc>
+        <w:tc>
+          <w:tcPr>
+            <w:tcW w:w="960" w:type="dxa"/>
+          </w:tcPr>
+          <w:p>
+            <w:pPr>
+              <w:jc w:val="center"/>
+              <w:rPr>
+                <w:sz w:val="20"/>
+                <w:szCs w:val="20"/>
+              </w:rPr>
+            </w:pPr>
+            <w:r>
+              <w:rPr>
+                <w:rFonts w:ascii="Arial" w:hAnsi="Arial" w:cs="Arial"/>
+                <w:sz w:val="20"/>
+                <w:szCs w:val="20"/>
+              </w:rPr>
+              <w:t>███</w:t>
+            </w:r>
+          </w:p>
+        </w:tc>
+        <w:tc>
+          <w:tcPr>
+            <w:tcW w:w="928" w:type="dxa"/>
+          </w:tcPr>
+          <w:p>
+            <w:pPr>
+              <w:jc w:val="center"/>
+              <w:rPr>
+                <w:sz w:val="20"/>
+                <w:szCs w:val="20"/>
+              </w:rPr>
+            </w:pPr>
+            <w:r>
+              <w:rPr>
+                <w:rFonts w:ascii="Arial" w:hAnsi="Arial" w:cs="Arial"/>
+                <w:sz w:val="20"/>
+                <w:szCs w:val="20"/>
+              </w:rPr>
+              <w:t>███</w:t>
+            </w:r>
+          </w:p>
+        </w:tc>
+        <w:tc>
+          <w:tcPr>
+            <w:tcW w:w="1074" w:type="dxa"/>
+          </w:tcPr>
+          <w:p>
+            <w:pPr>
+              <w:jc w:val="center"/>
+              <w:rPr>
+                <w:sz w:val="20"/>
+                <w:szCs w:val="20"/>
+              </w:rPr>
+            </w:pPr>
+          </w:p>
+        </w:tc>
+        <w:tc>
+          <w:tcPr>
+            <w:tcW w:w="961" w:type="dxa"/>
+          </w:tcPr>
+          <w:p>
+            <w:pPr>
+              <w:jc w:val="center"/>
+              <w:rPr>
+                <w:sz w:val="20"/>
+                <w:szCs w:val="20"/>
+              </w:rPr>
+            </w:pPr>
+          </w:p>
+        </w:tc>
+        <w:tc>
+          <w:tcPr>
+            <w:tcW w:w="961" w:type="dxa"/>
+          </w:tcPr>
+          <w:p>
+            <w:pPr>
+              <w:jc w:val="center"/>
+              <w:rPr>
+                <w:sz w:val="20"/>
+                <w:szCs w:val="20"/>
+              </w:rPr>
+            </w:pPr>
+          </w:p>
+        </w:tc>
+        <w:tc>
+          <w:tcPr>
+            <w:tcW w:w="1311" w:type="dxa"/>
+          </w:tcPr>
+          <w:p>
+            <w:pPr>
+              <w:jc w:val="center"/>
+              <w:rPr>
+                <w:sz w:val="20"/>
+                <w:szCs w:val="20"/>
+              </w:rPr>
+            </w:pPr>
+          </w:p>
+        </w:tc>
+      </w:tr>
+      <w:tr>
+        <w:tc>
+          <w:tcPr>
+            <w:tcW w:w="1469" w:type="dxa"/>
+            <w:vMerge/>
+          </w:tcPr>
+          <w:p>
+            <w:pPr>
+              <w:jc w:val="center"/>
+              <w:rPr>
+                <w:sz w:val="20"/>
+                <w:szCs w:val="20"/>
+              </w:rPr>
+            </w:pPr>
+          </w:p>
+        </w:tc>
+        <w:tc>
+          <w:tcPr>
+            <w:tcW w:w="1121" w:type="dxa"/>
+          </w:tcPr>
+          <w:p>
+            <w:pPr>
+              <w:jc w:val="center"/>
+              <w:rPr>
+                <w:sz w:val="20"/>
+                <w:szCs w:val="20"/>
+              </w:rPr>
+            </w:pPr>
+            <w:r>
+              <w:rPr>
+                <w:sz w:val="20"/>
+                <w:szCs w:val="20"/>
+              </w:rPr>
+              <w:t>Разрушить дворец</w:t>
+            </w:r>
+          </w:p>
+        </w:tc>
+        <w:tc>
+          <w:tcPr>
+            <w:tcW w:w="946" w:type="dxa"/>
+          </w:tcPr>
+          <w:p>
+            <w:pPr>
+              <w:jc w:val="center"/>
+              <w:rPr>
+                <w:sz w:val="20"/>
+                <w:szCs w:val="20"/>
+              </w:rPr>
+            </w:pPr>
+          </w:p>
+        </w:tc>
+        <w:tc>
+          <w:tcPr>
+            <w:tcW w:w="896" w:type="dxa"/>
+          </w:tcPr>
+          <w:p>
+            <w:pPr>
+              <w:jc w:val="center"/>
+              <w:rPr>
+                <w:sz w:val="20"/>
+                <w:szCs w:val="20"/>
+              </w:rPr>
+            </w:pPr>
+          </w:p>
+        </w:tc>
+        <w:tc>
+          <w:tcPr>
+            <w:tcW w:w="960" w:type="dxa"/>
+          </w:tcPr>
+          <w:p>
+            <w:pPr>
+              <w:jc w:val="center"/>
+              <w:rPr>
+                <w:sz w:val="20"/>
+                <w:szCs w:val="20"/>
+              </w:rPr>
+            </w:pPr>
+          </w:p>
+        </w:tc>
+        <w:tc>
+          <w:tcPr>
+            <w:tcW w:w="928" w:type="dxa"/>
+          </w:tcPr>
+          <w:p>
+            <w:pPr>
+              <w:jc w:val="center"/>
+              <w:rPr>
+                <w:sz w:val="20"/>
+                <w:szCs w:val="20"/>
+              </w:rPr>
+            </w:pPr>
+          </w:p>
+        </w:tc>
+        <w:tc>
+          <w:tcPr>
+            <w:tcW w:w="1074" w:type="dxa"/>
+          </w:tcPr>
+          <w:p>
+            <w:pPr>
+              <w:jc w:val="center"/>
+              <w:rPr>
+                <w:sz w:val="20"/>
+                <w:szCs w:val="20"/>
+              </w:rPr>
+            </w:pPr>
+          </w:p>
+        </w:tc>
+        <w:tc>
+          <w:tcPr>
+            <w:tcW w:w="961" w:type="dxa"/>
+          </w:tcPr>
+          <w:p>
+            <w:pPr>
+              <w:jc w:val="center"/>
+              <w:rPr>
+                <w:sz w:val="20"/>
+                <w:szCs w:val="20"/>
+              </w:rPr>
+            </w:pPr>
+            <w:r>
+              <w:rPr>
+                <w:rFonts w:ascii="Arial" w:hAnsi="Arial" w:cs="Arial"/>
+                <w:sz w:val="20"/>
+                <w:szCs w:val="20"/>
+              </w:rPr>
+              <w:t>███</w:t>
+            </w:r>
+          </w:p>
+        </w:tc>
+        <w:tc>
+          <w:tcPr>
+            <w:tcW w:w="961" w:type="dxa"/>
+          </w:tcPr>
+          <w:p>
+            <w:pPr>
+              <w:jc w:val="center"/>
+              <w:rPr>
+                <w:sz w:val="20"/>
+                <w:szCs w:val="20"/>
+              </w:rPr>
+            </w:pPr>
+          </w:p>
+        </w:tc>
+        <w:tc>
+          <w:tcPr>
+            <w:tcW w:w="1311" w:type="dxa"/>
+          </w:tcPr>
+          <w:p>
+            <w:pPr>
+              <w:jc w:val="center"/>
+              <w:rPr>
+                <w:sz w:val="20"/>
+                <w:szCs w:val="20"/>
+              </w:rPr>
+            </w:pPr>
+          </w:p>
+        </w:tc>
+      </w:tr>
+      <w:tr>
+        <w:tc>
+          <w:tcPr>
             <w:tcW w:w="10627" w:type="dxa"/>
             <w:gridSpan w:val="10"/>
           </w:tcPr>
@@ -337,7 +1142,7 @@
                 <w:sz w:val="20"/>
                 <w:szCs w:val="20"/>
               </w:rPr>
-              <w:t>Наземные работы</w:t>
+              <w:t>Высотные работы</w:t>
             </w:r>
           </w:p>
         </w:tc>
@@ -345,50 +1150,85 @@
       <w:tr>
         <w:tc>
           <w:tcPr>
-            <w:tcW w:w="1433" w:type="dxa"/>
-            <w:vMerge w:val="restart"/>
-          </w:tcPr>
-          <w:p>
-            <w:pPr>
-              <w:jc w:val="center"/>
-              <w:rPr>
-                <w:sz w:val="20"/>
-                <w:szCs w:val="20"/>
-              </w:rPr>
-            </w:pPr>
-            <w:r>
-              <w:rPr>
-                <w:sz w:val="20"/>
-                <w:szCs w:val="20"/>
-              </w:rPr>
-              <w:t>Земляные работы</w:t>
-            </w:r>
-          </w:p>
-        </w:tc>
-        <w:tc>
-          <w:tcPr>
-            <w:tcW w:w="1121" w:type="dxa"/>
-          </w:tcPr>
-          <w:p>
-            <w:pPr>
-              <w:jc w:val="center"/>
-              <w:rPr>
-                <w:sz w:val="20"/>
-                <w:szCs w:val="20"/>
-              </w:rPr>
-            </w:pPr>
-            <w:r>
-              <w:rPr>
-                <w:sz w:val="20"/>
-                <w:szCs w:val="20"/>
-              </w:rPr>
-              <w:t>Выкопать море</w:t>
-            </w:r>
-          </w:p>
-        </w:tc>
-        <w:tc>
-          <w:tcPr>
-            <w:tcW w:w="882" w:type="dxa"/>
+            <w:tcW w:w="2590" w:type="dxa"/>
+            <w:gridSpan w:val="2"/>
+          </w:tcPr>
+          <w:p>
+            <w:pPr>
+              <w:jc w:val="center"/>
+              <w:rPr>
+                <w:sz w:val="20"/>
+                <w:szCs w:val="20"/>
+              </w:rPr>
+            </w:pPr>
+            <w:r>
+              <w:rPr>
+                <w:sz w:val="20"/>
+                <w:szCs w:val="20"/>
+              </w:rPr>
+              <w:t>Снять звезду с неба</w:t>
+            </w:r>
+          </w:p>
+        </w:tc>
+        <w:tc>
+          <w:tcPr>
+            <w:tcW w:w="946" w:type="dxa"/>
+          </w:tcPr>
+          <w:p>
+            <w:pPr>
+              <w:jc w:val="center"/>
+              <w:rPr>
+                <w:sz w:val="20"/>
+                <w:szCs w:val="20"/>
+              </w:rPr>
+            </w:pPr>
+          </w:p>
+        </w:tc>
+        <w:tc>
+          <w:tcPr>
+            <w:tcW w:w="896" w:type="dxa"/>
+          </w:tcPr>
+          <w:p>
+            <w:pPr>
+              <w:jc w:val="center"/>
+              <w:rPr>
+                <w:sz w:val="20"/>
+                <w:szCs w:val="20"/>
+              </w:rPr>
+            </w:pPr>
+          </w:p>
+        </w:tc>
+        <w:tc>
+          <w:tcPr>
+            <w:tcW w:w="960" w:type="dxa"/>
+          </w:tcPr>
+          <w:p>
+            <w:pPr>
+              <w:jc w:val="center"/>
+              <w:rPr>
+                <w:sz w:val="20"/>
+                <w:szCs w:val="20"/>
+              </w:rPr>
+            </w:pPr>
+          </w:p>
+        </w:tc>
+        <w:tc>
+          <w:tcPr>
+            <w:tcW w:w="928" w:type="dxa"/>
+          </w:tcPr>
+          <w:p>
+            <w:pPr>
+              <w:jc w:val="center"/>
+              <w:rPr>
+                <w:sz w:val="20"/>
+                <w:szCs w:val="20"/>
+              </w:rPr>
+            </w:pPr>
+          </w:p>
+        </w:tc>
+        <w:tc>
+          <w:tcPr>
+            <w:tcW w:w="1074" w:type="dxa"/>
           </w:tcPr>
           <w:p>
             <w:pPr>
@@ -410,764 +1250,35 @@
         </w:tc>
         <w:tc>
           <w:tcPr>
-            <w:tcW w:w="963" w:type="dxa"/>
-          </w:tcPr>
-          <w:p>
-            <w:pPr>
-              <w:jc w:val="center"/>
-              <w:rPr>
-                <w:sz w:val="20"/>
-                <w:szCs w:val="20"/>
-              </w:rPr>
-            </w:pPr>
-            <w:r>
-              <w:rPr>
-                <w:rFonts w:ascii="Arial" w:hAnsi="Arial" w:cs="Arial"/>
-                <w:sz w:val="20"/>
-                <w:szCs w:val="20"/>
-              </w:rPr>
-              <w:t>███</w:t>
-            </w:r>
-          </w:p>
-        </w:tc>
-        <w:tc>
-          <w:tcPr>
-            <w:tcW w:w="963" w:type="dxa"/>
-          </w:tcPr>
-          <w:p>
-            <w:pPr>
-              <w:jc w:val="center"/>
-              <w:rPr>
-                <w:sz w:val="20"/>
-                <w:szCs w:val="20"/>
-              </w:rPr>
-            </w:pPr>
-          </w:p>
-        </w:tc>
-        <w:tc>
-          <w:tcPr>
-            <w:tcW w:w="930" w:type="dxa"/>
-          </w:tcPr>
-          <w:p>
-            <w:pPr>
-              <w:jc w:val="center"/>
-              <w:rPr>
-                <w:sz w:val="20"/>
-                <w:szCs w:val="20"/>
-              </w:rPr>
-            </w:pPr>
-          </w:p>
-        </w:tc>
-        <w:tc>
-          <w:tcPr>
-            <w:tcW w:w="1081" w:type="dxa"/>
-          </w:tcPr>
-          <w:p>
-            <w:pPr>
-              <w:jc w:val="center"/>
-              <w:rPr>
-                <w:sz w:val="20"/>
-                <w:szCs w:val="20"/>
-              </w:rPr>
-            </w:pPr>
-          </w:p>
-        </w:tc>
-        <w:tc>
-          <w:tcPr>
-            <w:tcW w:w="964" w:type="dxa"/>
-          </w:tcPr>
-          <w:p>
-            <w:pPr>
-              <w:jc w:val="center"/>
-              <w:rPr>
-                <w:sz w:val="20"/>
-                <w:szCs w:val="20"/>
-              </w:rPr>
-            </w:pPr>
-          </w:p>
-        </w:tc>
-        <w:tc>
-          <w:tcPr>
-            <w:tcW w:w="964" w:type="dxa"/>
-          </w:tcPr>
-          <w:p>
-            <w:pPr>
-              <w:jc w:val="center"/>
-              <w:rPr>
-                <w:sz w:val="20"/>
-                <w:szCs w:val="20"/>
-              </w:rPr>
-            </w:pPr>
-          </w:p>
-        </w:tc>
-        <w:tc>
-          <w:tcPr>
-            <w:tcW w:w="1326" w:type="dxa"/>
-          </w:tcPr>
-          <w:p>
-            <w:pPr>
-              <w:jc w:val="center"/>
-              <w:rPr>
-                <w:sz w:val="20"/>
-                <w:szCs w:val="20"/>
-              </w:rPr>
-            </w:pPr>
-          </w:p>
-        </w:tc>
-      </w:tr>
-      <w:tr>
-        <w:tc>
-          <w:tcPr>
-            <w:tcW w:w="1433" w:type="dxa"/>
-            <w:vMerge/>
-          </w:tcPr>
-          <w:p>
-            <w:pPr>
-              <w:jc w:val="center"/>
-              <w:rPr>
-                <w:sz w:val="20"/>
-                <w:szCs w:val="20"/>
-              </w:rPr>
-            </w:pPr>
-          </w:p>
-        </w:tc>
-        <w:tc>
-          <w:tcPr>
-            <w:tcW w:w="1121" w:type="dxa"/>
-          </w:tcPr>
-          <w:p>
-            <w:pPr>
-              <w:jc w:val="center"/>
-              <w:rPr>
-                <w:sz w:val="20"/>
-                <w:szCs w:val="20"/>
-              </w:rPr>
-            </w:pPr>
-            <w:r>
-              <w:rPr>
-                <w:sz w:val="20"/>
-                <w:szCs w:val="20"/>
-              </w:rPr>
-              <w:t>Закопать море</w:t>
-            </w:r>
-          </w:p>
-        </w:tc>
-        <w:tc>
-          <w:tcPr>
-            <w:tcW w:w="882" w:type="dxa"/>
-          </w:tcPr>
-          <w:p>
-            <w:pPr>
-              <w:jc w:val="center"/>
-              <w:rPr>
-                <w:sz w:val="20"/>
-                <w:szCs w:val="20"/>
-              </w:rPr>
-            </w:pPr>
-          </w:p>
-        </w:tc>
-        <w:tc>
-          <w:tcPr>
-            <w:tcW w:w="963" w:type="dxa"/>
-          </w:tcPr>
-          <w:p>
-            <w:pPr>
-              <w:jc w:val="center"/>
-              <w:rPr>
-                <w:sz w:val="20"/>
-                <w:szCs w:val="20"/>
-              </w:rPr>
-            </w:pPr>
-          </w:p>
-        </w:tc>
-        <w:tc>
-          <w:tcPr>
-            <w:tcW w:w="963" w:type="dxa"/>
-          </w:tcPr>
-          <w:p>
-            <w:pPr>
-              <w:jc w:val="center"/>
-              <w:rPr>
-                <w:sz w:val="20"/>
-                <w:szCs w:val="20"/>
-              </w:rPr>
-            </w:pPr>
-          </w:p>
-        </w:tc>
-        <w:tc>
-          <w:tcPr>
-            <w:tcW w:w="930" w:type="dxa"/>
-          </w:tcPr>
-          <w:p>
-            <w:pPr>
-              <w:jc w:val="center"/>
-              <w:rPr>
-                <w:sz w:val="20"/>
-                <w:szCs w:val="20"/>
-              </w:rPr>
-            </w:pPr>
-          </w:p>
-        </w:tc>
-        <w:tc>
-          <w:tcPr>
-            <w:tcW w:w="1081" w:type="dxa"/>
-          </w:tcPr>
-          <w:p>
-            <w:pPr>
-              <w:jc w:val="center"/>
-              <w:rPr>
-                <w:sz w:val="20"/>
-                <w:szCs w:val="20"/>
-              </w:rPr>
-            </w:pPr>
-          </w:p>
-        </w:tc>
-        <w:tc>
-          <w:tcPr>
-            <w:tcW w:w="964" w:type="dxa"/>
-          </w:tcPr>
-          <w:p>
-            <w:pPr>
-              <w:jc w:val="center"/>
-              <w:rPr>
-                <w:sz w:val="20"/>
-                <w:szCs w:val="20"/>
-              </w:rPr>
-            </w:pPr>
-          </w:p>
-        </w:tc>
-        <w:tc>
-          <w:tcPr>
-            <w:tcW w:w="964" w:type="dxa"/>
-          </w:tcPr>
-          <w:p>
-            <w:pPr>
-              <w:jc w:val="center"/>
-              <w:rPr>
-                <w:sz w:val="20"/>
-                <w:szCs w:val="20"/>
-              </w:rPr>
-            </w:pPr>
-            <w:r>
-              <w:rPr>
-                <w:rFonts w:ascii="Arial" w:hAnsi="Arial" w:cs="Arial"/>
-                <w:sz w:val="20"/>
-                <w:szCs w:val="20"/>
-              </w:rPr>
-              <w:t>███</w:t>
-            </w:r>
-          </w:p>
-        </w:tc>
-        <w:tc>
-          <w:tcPr>
-            <w:tcW w:w="1326" w:type="dxa"/>
-          </w:tcPr>
-          <w:p>
-            <w:pPr>
-              <w:jc w:val="center"/>
-              <w:rPr>
-                <w:sz w:val="20"/>
-                <w:szCs w:val="20"/>
-              </w:rPr>
-            </w:pPr>
-            <w:r>
-              <w:rPr>
-                <w:rFonts w:ascii="Arial" w:hAnsi="Arial" w:cs="Arial"/>
-                <w:sz w:val="20"/>
-                <w:szCs w:val="20"/>
-              </w:rPr>
-              <w:t>███</w:t>
-            </w:r>
-          </w:p>
-        </w:tc>
-      </w:tr>
-      <w:tr>
-        <w:tc>
-          <w:tcPr>
-            <w:tcW w:w="1433" w:type="dxa"/>
-            <w:vMerge w:val="restart"/>
-          </w:tcPr>
-          <w:p>
-            <w:pPr>
-              <w:jc w:val="center"/>
-              <w:rPr>
-                <w:sz w:val="20"/>
-                <w:szCs w:val="20"/>
-              </w:rPr>
-            </w:pPr>
-            <w:r>
-              <w:rPr>
-                <w:sz w:val="20"/>
-                <w:szCs w:val="20"/>
-              </w:rPr>
-              <w:t>Строительные работы</w:t>
-            </w:r>
-          </w:p>
-        </w:tc>
-        <w:tc>
-          <w:tcPr>
-            <w:tcW w:w="1121" w:type="dxa"/>
-          </w:tcPr>
-          <w:p>
-            <w:pPr>
-              <w:jc w:val="center"/>
-              <w:rPr>
-                <w:sz w:val="20"/>
-                <w:szCs w:val="20"/>
-              </w:rPr>
-            </w:pPr>
-            <w:r>
-              <w:rPr>
-                <w:sz w:val="20"/>
-                <w:szCs w:val="20"/>
-              </w:rPr>
-              <w:t>Построить дворец</w:t>
-            </w:r>
-          </w:p>
-        </w:tc>
-        <w:tc>
-          <w:tcPr>
-            <w:tcW w:w="882" w:type="dxa"/>
-          </w:tcPr>
-          <w:p>
-            <w:pPr>
-              <w:jc w:val="center"/>
-              <w:rPr>
-                <w:sz w:val="20"/>
-                <w:szCs w:val="20"/>
-              </w:rPr>
-            </w:pPr>
-          </w:p>
-        </w:tc>
-        <w:tc>
-          <w:tcPr>
-            <w:tcW w:w="963" w:type="dxa"/>
-          </w:tcPr>
-          <w:p>
-            <w:pPr>
-              <w:jc w:val="center"/>
-              <w:rPr>
-                <w:sz w:val="20"/>
-                <w:szCs w:val="20"/>
-              </w:rPr>
-            </w:pPr>
-          </w:p>
-        </w:tc>
-        <w:tc>
-          <w:tcPr>
-            <w:tcW w:w="963" w:type="dxa"/>
-          </w:tcPr>
-          <w:p>
-            <w:pPr>
-              <w:jc w:val="center"/>
-              <w:rPr>
-                <w:sz w:val="20"/>
-                <w:szCs w:val="20"/>
-              </w:rPr>
-            </w:pPr>
-            <w:r>
-              <w:rPr>
-                <w:rFonts w:ascii="Arial" w:hAnsi="Arial" w:cs="Arial"/>
-                <w:sz w:val="20"/>
-                <w:szCs w:val="20"/>
-              </w:rPr>
-              <w:t>███</w:t>
-            </w:r>
-          </w:p>
-        </w:tc>
-        <w:tc>
-          <w:tcPr>
-            <w:tcW w:w="930" w:type="dxa"/>
-          </w:tcPr>
-          <w:p>
-            <w:pPr>
-              <w:jc w:val="center"/>
-              <w:rPr>
-                <w:sz w:val="20"/>
-                <w:szCs w:val="20"/>
-              </w:rPr>
-            </w:pPr>
-            <w:r>
-              <w:rPr>
-                <w:rFonts w:ascii="Arial" w:hAnsi="Arial" w:cs="Arial"/>
-                <w:sz w:val="20"/>
-                <w:szCs w:val="20"/>
-              </w:rPr>
-              <w:t>███</w:t>
-            </w:r>
-          </w:p>
-        </w:tc>
-        <w:tc>
-          <w:tcPr>
-            <w:tcW w:w="1081" w:type="dxa"/>
-          </w:tcPr>
-          <w:p>
-            <w:pPr>
-              <w:jc w:val="center"/>
-              <w:rPr>
-                <w:sz w:val="20"/>
-                <w:szCs w:val="20"/>
-              </w:rPr>
-            </w:pPr>
-          </w:p>
-        </w:tc>
-        <w:tc>
-          <w:tcPr>
-            <w:tcW w:w="964" w:type="dxa"/>
-          </w:tcPr>
-          <w:p>
-            <w:pPr>
-              <w:jc w:val="center"/>
-              <w:rPr>
-                <w:sz w:val="20"/>
-                <w:szCs w:val="20"/>
-              </w:rPr>
-            </w:pPr>
-          </w:p>
-        </w:tc>
-        <w:tc>
-          <w:tcPr>
-            <w:tcW w:w="964" w:type="dxa"/>
-          </w:tcPr>
-          <w:p>
-            <w:pPr>
-              <w:jc w:val="center"/>
-              <w:rPr>
-                <w:sz w:val="20"/>
-                <w:szCs w:val="20"/>
-              </w:rPr>
-            </w:pPr>
-          </w:p>
-        </w:tc>
-        <w:tc>
-          <w:tcPr>
-            <w:tcW w:w="1326" w:type="dxa"/>
-          </w:tcPr>
-          <w:p>
-            <w:pPr>
-              <w:jc w:val="center"/>
-              <w:rPr>
-                <w:sz w:val="20"/>
-                <w:szCs w:val="20"/>
-              </w:rPr>
-            </w:pPr>
-          </w:p>
-        </w:tc>
-      </w:tr>
-      <w:tr>
-        <w:tc>
-          <w:tcPr>
-            <w:tcW w:w="1433" w:type="dxa"/>
-            <w:vMerge/>
-          </w:tcPr>
-          <w:p>
-            <w:pPr>
-              <w:jc w:val="center"/>
-              <w:rPr>
-                <w:sz w:val="20"/>
-                <w:szCs w:val="20"/>
-              </w:rPr>
-            </w:pPr>
-          </w:p>
-        </w:tc>
-        <w:tc>
-          <w:tcPr>
-            <w:tcW w:w="1121" w:type="dxa"/>
-          </w:tcPr>
-          <w:p>
-            <w:pPr>
-              <w:jc w:val="center"/>
-              <w:rPr>
-                <w:sz w:val="20"/>
-                <w:szCs w:val="20"/>
-              </w:rPr>
-            </w:pPr>
-            <w:r>
-              <w:rPr>
-                <w:sz w:val="20"/>
-                <w:szCs w:val="20"/>
-              </w:rPr>
-              <w:t>Разрушить дворец</w:t>
-            </w:r>
-          </w:p>
-        </w:tc>
-        <w:tc>
-          <w:tcPr>
-            <w:tcW w:w="882" w:type="dxa"/>
-          </w:tcPr>
-          <w:p>
-            <w:pPr>
-              <w:jc w:val="center"/>
-              <w:rPr>
-                <w:sz w:val="20"/>
-                <w:szCs w:val="20"/>
-              </w:rPr>
-            </w:pPr>
-          </w:p>
-        </w:tc>
-        <w:tc>
-          <w:tcPr>
-            <w:tcW w:w="963" w:type="dxa"/>
-          </w:tcPr>
-          <w:p>
-            <w:pPr>
-              <w:jc w:val="center"/>
-              <w:rPr>
-                <w:sz w:val="20"/>
-                <w:szCs w:val="20"/>
-              </w:rPr>
-            </w:pPr>
-          </w:p>
-        </w:tc>
-        <w:tc>
-          <w:tcPr>
-            <w:tcW w:w="963" w:type="dxa"/>
-          </w:tcPr>
-          <w:p>
-            <w:pPr>
-              <w:jc w:val="center"/>
-              <w:rPr>
-                <w:sz w:val="20"/>
-                <w:szCs w:val="20"/>
-              </w:rPr>
-            </w:pPr>
-          </w:p>
-        </w:tc>
-        <w:tc>
-          <w:tcPr>
-            <w:tcW w:w="930" w:type="dxa"/>
-          </w:tcPr>
-          <w:p>
-            <w:pPr>
-              <w:jc w:val="center"/>
-              <w:rPr>
-                <w:sz w:val="20"/>
-                <w:szCs w:val="20"/>
-              </w:rPr>
-            </w:pPr>
-          </w:p>
-        </w:tc>
-        <w:tc>
-          <w:tcPr>
-            <w:tcW w:w="1081" w:type="dxa"/>
-          </w:tcPr>
-          <w:p>
-            <w:pPr>
-              <w:jc w:val="center"/>
-              <w:rPr>
-                <w:sz w:val="20"/>
-                <w:szCs w:val="20"/>
-              </w:rPr>
-            </w:pPr>
-          </w:p>
-        </w:tc>
-        <w:tc>
-          <w:tcPr>
-            <w:tcW w:w="964" w:type="dxa"/>
-          </w:tcPr>
-          <w:p>
-            <w:pPr>
-              <w:jc w:val="center"/>
-              <w:rPr>
-                <w:sz w:val="20"/>
-                <w:szCs w:val="20"/>
-              </w:rPr>
-            </w:pPr>
-            <w:r>
-              <w:rPr>
-                <w:rFonts w:ascii="Arial" w:hAnsi="Arial" w:cs="Arial"/>
-                <w:sz w:val="20"/>
-                <w:szCs w:val="20"/>
-              </w:rPr>
-              <w:t>███</w:t>
-            </w:r>
-          </w:p>
-        </w:tc>
-        <w:tc>
-          <w:tcPr>
-            <w:tcW w:w="964" w:type="dxa"/>
-          </w:tcPr>
-          <w:p>
-            <w:pPr>
-              <w:jc w:val="center"/>
-              <w:rPr>
-                <w:sz w:val="20"/>
-                <w:szCs w:val="20"/>
-              </w:rPr>
-            </w:pPr>
-          </w:p>
-        </w:tc>
-        <w:tc>
-          <w:tcPr>
-            <w:tcW w:w="1326" w:type="dxa"/>
-          </w:tcPr>
-          <w:p>
-            <w:pPr>
-              <w:jc w:val="center"/>
-              <w:rPr>
-                <w:sz w:val="20"/>
-                <w:szCs w:val="20"/>
-              </w:rPr>
-            </w:pPr>
-          </w:p>
-        </w:tc>
-      </w:tr>
-      <w:tr>
-        <w:tc>
-          <w:tcPr>
-            <w:tcW w:w="10627" w:type="dxa"/>
-            <w:gridSpan w:val="10"/>
-          </w:tcPr>
-          <w:p>
-            <w:pPr>
-              <w:jc w:val="center"/>
-              <w:rPr>
-                <w:sz w:val="20"/>
-                <w:szCs w:val="20"/>
-              </w:rPr>
-            </w:pPr>
-            <w:r>
-              <w:rPr>
-                <w:sz w:val="20"/>
-                <w:szCs w:val="20"/>
-              </w:rPr>
-              <w:t>Высотные работы</w:t>
-            </w:r>
-          </w:p>
-        </w:tc>
-      </w:tr>
-      <w:tr>
-        <w:tc>
-          <w:tcPr>
-            <w:tcW w:w="2554" w:type="dxa"/>
-            <w:gridSpan w:val="2"/>
-          </w:tcPr>
-          <w:p>
-            <w:pPr>
-              <w:jc w:val="center"/>
-              <w:rPr>
-                <w:sz w:val="20"/>
-                <w:szCs w:val="20"/>
-              </w:rPr>
-            </w:pPr>
-            <w:r>
-              <w:rPr>
-                <w:sz w:val="20"/>
-                <w:szCs w:val="20"/>
-              </w:rPr>
-              <w:t>Достать до Луны</w:t>
-            </w:r>
-          </w:p>
-        </w:tc>
-        <w:tc>
-          <w:tcPr>
-            <w:tcW w:w="882" w:type="dxa"/>
-          </w:tcPr>
-          <w:p>
-            <w:pPr>
-              <w:jc w:val="center"/>
-              <w:rPr>
-                <w:sz w:val="20"/>
-                <w:szCs w:val="20"/>
-              </w:rPr>
-            </w:pPr>
-          </w:p>
-        </w:tc>
-        <w:tc>
-          <w:tcPr>
-            <w:tcW w:w="963" w:type="dxa"/>
-          </w:tcPr>
-          <w:p>
-            <w:pPr>
-              <w:jc w:val="center"/>
-              <w:rPr>
-                <w:sz w:val="20"/>
-                <w:szCs w:val="20"/>
-              </w:rPr>
-            </w:pPr>
-          </w:p>
-        </w:tc>
-        <w:tc>
-          <w:tcPr>
-            <w:tcW w:w="963" w:type="dxa"/>
-          </w:tcPr>
-          <w:p>
-            <w:pPr>
-              <w:jc w:val="center"/>
-              <w:rPr>
-                <w:sz w:val="20"/>
-                <w:szCs w:val="20"/>
-              </w:rPr>
-            </w:pPr>
-          </w:p>
-        </w:tc>
-        <w:tc>
-          <w:tcPr>
-            <w:tcW w:w="930" w:type="dxa"/>
-          </w:tcPr>
-          <w:p>
-            <w:pPr>
-              <w:jc w:val="center"/>
-              <w:rPr>
-                <w:sz w:val="20"/>
-                <w:szCs w:val="20"/>
-              </w:rPr>
-            </w:pPr>
-          </w:p>
-        </w:tc>
-        <w:tc>
-          <w:tcPr>
-            <w:tcW w:w="1081" w:type="dxa"/>
-          </w:tcPr>
-          <w:p>
-            <w:pPr>
-              <w:jc w:val="center"/>
-              <w:rPr>
-                <w:sz w:val="20"/>
-                <w:szCs w:val="20"/>
-              </w:rPr>
-            </w:pPr>
-            <w:r>
-              <w:rPr>
-                <w:rFonts w:ascii="Arial" w:hAnsi="Arial" w:cs="Arial"/>
-                <w:sz w:val="20"/>
-                <w:szCs w:val="20"/>
-              </w:rPr>
-              <w:t>███</w:t>
-            </w:r>
-          </w:p>
-        </w:tc>
-        <w:tc>
-          <w:tcPr>
-            <w:tcW w:w="964" w:type="dxa"/>
-          </w:tcPr>
-          <w:p>
-            <w:pPr>
-              <w:jc w:val="center"/>
-              <w:rPr>
-                <w:sz w:val="20"/>
-                <w:szCs w:val="20"/>
-              </w:rPr>
-            </w:pPr>
-          </w:p>
-        </w:tc>
-        <w:tc>
-          <w:tcPr>
-            <w:tcW w:w="964" w:type="dxa"/>
-          </w:tcPr>
-          <w:p>
-            <w:pPr>
-              <w:jc w:val="center"/>
-              <w:rPr>
-                <w:sz w:val="20"/>
-                <w:szCs w:val="20"/>
-              </w:rPr>
-            </w:pPr>
-          </w:p>
-        </w:tc>
-        <w:tc>
-          <w:tcPr>
-            <w:tcW w:w="1326" w:type="dxa"/>
+            <w:tcW w:w="961" w:type="dxa"/>
+          </w:tcPr>
+          <w:p>
+            <w:pPr>
+              <w:jc w:val="center"/>
+              <w:rPr>
+                <w:sz w:val="20"/>
+                <w:szCs w:val="20"/>
+              </w:rPr>
+            </w:pPr>
+          </w:p>
+        </w:tc>
+        <w:tc>
+          <w:tcPr>
+            <w:tcW w:w="961" w:type="dxa"/>
+          </w:tcPr>
+          <w:p>
+            <w:pPr>
+              <w:jc w:val="center"/>
+              <w:rPr>
+                <w:sz w:val="20"/>
+                <w:szCs w:val="20"/>
+              </w:rPr>
+            </w:pPr>
+          </w:p>
+        </w:tc>
+        <w:tc>
+          <w:tcPr>
+            <w:tcW w:w="1311" w:type="dxa"/>
           </w:tcPr>
           <w:p>
             <w:pPr>
